--- a/work/Testspezifikationen .docx
+++ b/work/Testspezifikationen .docx
@@ -125,17 +125,19 @@
                   <w:r>
                     <w:t xml:space="preserve">Ein </w:t>
                   </w:r>
-                  <w:r>
-                    <w:t>RU</w:t>
-                  </w:r>
-                  <w:r>
-                    <w:t>WS</w:t>
-                  </w:r>
-                  <w:r>
-                    <w:t xml:space="preserve"> mit Metall</w:t>
-                  </w:r>
-                  <w:r>
-                    <w:t>, das auf FB1 gelegt w</w:t>
+                  <w:proofErr w:type="spellStart"/>
+                  <w:r>
+                    <w:t>ITEM_Metal</w:t>
+                  </w:r>
+                  <w:proofErr w:type="spellEnd"/>
+                  <w:r>
+                    <w:t xml:space="preserve">, das auf </w:t>
+                  </w:r>
+                  <w:r>
+                    <w:t>MODUL 1</w:t>
+                  </w:r>
+                  <w:r>
+                    <w:t xml:space="preserve"> gelegt w</w:t>
                   </w:r>
                   <w:r>
                     <w:t>i</w:t>
@@ -147,7 +149,13 @@
                     <w:t>soll</w:t>
                   </w:r>
                   <w:r>
-                    <w:t xml:space="preserve"> bis an das Ende von FB2 befördert</w:t>
+                    <w:t xml:space="preserve"> bis an das Ende von </w:t>
+                  </w:r>
+                  <w:r>
+                    <w:t>MODUL 2</w:t>
+                  </w:r>
+                  <w:r>
+                    <w:t xml:space="preserve"> befördert</w:t>
                   </w:r>
                   <w:r>
                     <w:t xml:space="preserve"> werden.</w:t>
@@ -283,7 +291,21 @@
                     </w:tabs>
                   </w:pPr>
                   <w:r>
-                    <w:t>Ein RUWS mit Metall wird auf FB1 gelegt.</w:t>
+                    <w:t xml:space="preserve">Ein </w:t>
+                  </w:r>
+                  <w:proofErr w:type="spellStart"/>
+                  <w:r>
+                    <w:t>ITEM_Metal</w:t>
+                  </w:r>
+                  <w:proofErr w:type="spellEnd"/>
+                  <w:r>
+                    <w:t xml:space="preserve"> wird auf </w:t>
+                  </w:r>
+                  <w:r>
+                    <w:t>MODUL 1</w:t>
+                  </w:r>
+                  <w:r>
+                    <w:t xml:space="preserve"> gelegt.</w:t>
                   </w:r>
                 </w:p>
               </w:tc>
@@ -293,7 +315,7 @@
                 </w:tcPr>
                 <w:p>
                   <w:r>
-                    <w:t>FB1</w:t>
+                    <w:t>MODUL 1</w:t>
                   </w:r>
                   <w:r>
                     <w:t xml:space="preserve"> nimmt den Betrieb auf.</w:t>
@@ -327,10 +349,195 @@
                 </w:tcPr>
                 <w:p>
                   <w:r>
+                    <w:t>(</w:t>
+                  </w:r>
+                  <w:proofErr w:type="spellStart"/>
+                  <w:r>
+                    <w:t>ITEM_Metal</w:t>
+                  </w:r>
+                  <w:proofErr w:type="spellEnd"/>
+                  <w:r>
+                    <w:t>) fährt in die Höhenmessung von MODUL 1 ein)</w:t>
+                  </w:r>
+                </w:p>
+                <w:p/>
+              </w:tc>
+              <w:tc>
+                <w:tcPr>
+                  <w:tcW w:w="4677" w:type="dxa"/>
+                </w:tcPr>
+                <w:p>
+                  <w:r>
+                    <w:t>MODUL 1</w:t>
+                  </w:r>
+                  <w:r>
+                    <w:t xml:space="preserve"> fließt während der Höhenmessung langsam und danach wieder in normaler Geschwindigkeit.</w:t>
+                  </w:r>
+                </w:p>
+              </w:tc>
+              <w:tc>
+                <w:tcPr>
+                  <w:tcW w:w="758" w:type="dxa"/>
+                </w:tcPr>
+                <w:p/>
+              </w:tc>
+            </w:tr>
+            <w:tr>
+              <w:tc>
+                <w:tcPr>
+                  <w:tcW w:w="801" w:type="dxa"/>
+                </w:tcPr>
+                <w:p>
+                  <w:r>
+                    <w:t>3</w:t>
+                  </w:r>
+                </w:p>
+                <w:p/>
+              </w:tc>
+              <w:tc>
+                <w:tcPr>
+                  <w:tcW w:w="4054" w:type="dxa"/>
+                </w:tcPr>
+                <w:p>
+                  <w:r>
+                    <w:t>(</w:t>
+                  </w:r>
+                  <w:proofErr w:type="spellStart"/>
+                  <w:r>
+                    <w:t>ITEM_Metal</w:t>
+                  </w:r>
+                  <w:proofErr w:type="spellEnd"/>
+                  <w:r>
+                    <w:t>) kommt am Ende von MODUL 1 an)</w:t>
+                  </w:r>
+                </w:p>
+              </w:tc>
+              <w:tc>
+                <w:tcPr>
+                  <w:tcW w:w="4677" w:type="dxa"/>
+                </w:tcPr>
+                <w:p>
+                  <w:r>
+                    <w:t xml:space="preserve">Das </w:t>
+                  </w:r>
+                  <w:proofErr w:type="spellStart"/>
+                  <w:r>
+                    <w:t>ITEM_Metal</w:t>
+                  </w:r>
+                  <w:proofErr w:type="spellEnd"/>
+                  <w:r>
+                    <w:t xml:space="preserve"> wird auf </w:t>
+                  </w:r>
+                  <w:r>
+                    <w:t>MODUL 2</w:t>
+                  </w:r>
+                  <w:r>
+                    <w:t xml:space="preserve"> übergeben, </w:t>
+                  </w:r>
+                  <w:r>
+                    <w:t>MODUL 2</w:t>
+                  </w:r>
+                  <w:r>
+                    <w:t xml:space="preserve"> nimmt den Betrieb auf</w:t>
+                  </w:r>
+                  <w:r>
+                    <w:t xml:space="preserve"> (normale Geschwindigkeit)</w:t>
+                  </w:r>
+                  <w:r>
+                    <w:t xml:space="preserve">, </w:t>
+                  </w:r>
+                  <w:r>
+                    <w:t>MODUL 1</w:t>
+                  </w:r>
+                  <w:r>
+                    <w:t xml:space="preserve"> stoppt.</w:t>
+                  </w:r>
+                </w:p>
+              </w:tc>
+              <w:tc>
+                <w:tcPr>
+                  <w:tcW w:w="758" w:type="dxa"/>
+                </w:tcPr>
+                <w:p/>
+              </w:tc>
+            </w:tr>
+            <w:tr>
+              <w:tc>
+                <w:tcPr>
+                  <w:tcW w:w="801" w:type="dxa"/>
+                </w:tcPr>
+                <w:p>
+                  <w:r>
+                    <w:t>4</w:t>
+                  </w:r>
+                </w:p>
+              </w:tc>
+              <w:tc>
+                <w:tcPr>
+                  <w:tcW w:w="4054" w:type="dxa"/>
+                </w:tcPr>
+                <w:p>
+                  <w:r>
+                    <w:t>(</w:t>
+                  </w:r>
+                  <w:proofErr w:type="spellStart"/>
+                  <w:r>
+                    <w:t>ITEM_Metal</w:t>
+                  </w:r>
+                  <w:proofErr w:type="spellEnd"/>
+                  <w:r>
+                    <w:t xml:space="preserve">) fährt in die Höhenmessung von MODUL </w:t>
+                  </w:r>
+                  <w:r>
+                    <w:t>2</w:t>
+                  </w:r>
+                  <w:r>
+                    <w:t xml:space="preserve"> ein)</w:t>
+                  </w:r>
+                </w:p>
+                <w:p/>
+              </w:tc>
+              <w:tc>
+                <w:tcPr>
+                  <w:tcW w:w="4677" w:type="dxa"/>
+                </w:tcPr>
+                <w:p>
+                  <w:r>
+                    <w:t>MODUL 2</w:t>
+                  </w:r>
+                  <w:r>
+                    <w:t xml:space="preserve"> fließt während der Höhenmessung langsam und danach wieder in normaler Geschwindigkeit.</w:t>
+                  </w:r>
+                </w:p>
+              </w:tc>
+              <w:tc>
+                <w:tcPr>
+                  <w:tcW w:w="758" w:type="dxa"/>
+                </w:tcPr>
+                <w:p/>
+              </w:tc>
+            </w:tr>
+            <w:tr>
+              <w:tc>
+                <w:tcPr>
+                  <w:tcW w:w="801" w:type="dxa"/>
+                </w:tcPr>
+                <w:p>
+                  <w:r>
+                    <w:t>5</w:t>
+                  </w:r>
+                </w:p>
+                <w:p/>
+              </w:tc>
+              <w:tc>
+                <w:tcPr>
+                  <w:tcW w:w="4054" w:type="dxa"/>
+                </w:tcPr>
+                <w:p>
+                  <w:r>
                     <w:t>-</w:t>
                   </w:r>
                 </w:p>
-                <w:p/>
               </w:tc>
               <w:tc>
                 <w:tcPr>
@@ -338,7 +545,30 @@
                 </w:tcPr>
                 <w:p>
                   <w:r>
-                    <w:t>FB1 fließt während der Höhenmessung langsam und danach wieder in normaler Geschwindigkeit.</w:t>
+                    <w:t xml:space="preserve">Das </w:t>
+                  </w:r>
+                  <w:proofErr w:type="spellStart"/>
+                  <w:r>
+                    <w:t>ITEM_Metal</w:t>
+                  </w:r>
+                  <w:proofErr w:type="spellEnd"/>
+                  <w:r>
+                    <w:t xml:space="preserve"> wird bis an das Ende von </w:t>
+                  </w:r>
+                  <w:r>
+                    <w:t>MODUL 2</w:t>
+                  </w:r>
+                  <w:r>
+                    <w:t xml:space="preserve"> transportiert.</w:t>
+                  </w:r>
+                  <w:r>
+                    <w:t xml:space="preserve"> </w:t>
+                  </w:r>
+                  <w:r>
+                    <w:t>MODUL 2</w:t>
+                  </w:r>
+                  <w:r>
+                    <w:t xml:space="preserve"> stoppt.</w:t>
                   </w:r>
                 </w:p>
               </w:tc>
@@ -356,7 +586,7 @@
                 </w:tcPr>
                 <w:p>
                   <w:r>
-                    <w:t>3</w:t>
+                    <w:t>6</w:t>
                   </w:r>
                 </w:p>
                 <w:p/>
@@ -377,13 +607,13 @@
                 </w:tcPr>
                 <w:p>
                   <w:r>
-                    <w:t>Das RUWS mit Metall wird auf FB2 übergeben, FB2 nimmt den Betrieb auf</w:t>
-                  </w:r>
-                  <w:r>
-                    <w:t xml:space="preserve"> (normale Geschwindigkeit)</w:t>
-                  </w:r>
-                  <w:r>
-                    <w:t>, FB1 stoppt.</w:t>
+                    <w:t>ID, Typ, und die Höhenmesswerte beider FB</w:t>
+                  </w:r>
+                  <w:r>
+                    <w:t xml:space="preserve"> werden</w:t>
+                  </w:r>
+                  <w:r>
+                    <w:t xml:space="preserve"> auf der Konsole ausgegeben.</w:t>
                   </w:r>
                 </w:p>
               </w:tc>
@@ -401,9 +631,10 @@
                 </w:tcPr>
                 <w:p>
                   <w:r>
-                    <w:t>4</w:t>
-                  </w:r>
-                </w:p>
+                    <w:t>7</w:t>
+                  </w:r>
+                </w:p>
+                <w:p/>
               </w:tc>
               <w:tc>
                 <w:tcPr>
@@ -411,134 +642,21 @@
                 </w:tcPr>
                 <w:p>
                   <w:r>
-                    <w:t>-</w:t>
-                  </w:r>
-                </w:p>
-                <w:p/>
-              </w:tc>
-              <w:tc>
-                <w:tcPr>
-                  <w:tcW w:w="4677" w:type="dxa"/>
-                </w:tcPr>
-                <w:p>
-                  <w:r>
-                    <w:t>FB2 fließt während der Höhenmessung langsam und danach wieder in normaler Geschwindigkeit.</w:t>
-                  </w:r>
-                </w:p>
-              </w:tc>
-              <w:tc>
-                <w:tcPr>
-                  <w:tcW w:w="758" w:type="dxa"/>
-                </w:tcPr>
-                <w:p/>
-              </w:tc>
-            </w:tr>
-            <w:tr>
-              <w:tc>
-                <w:tcPr>
-                  <w:tcW w:w="801" w:type="dxa"/>
-                </w:tcPr>
-                <w:p>
-                  <w:r>
-                    <w:t>5</w:t>
-                  </w:r>
-                </w:p>
-                <w:p/>
-              </w:tc>
-              <w:tc>
-                <w:tcPr>
-                  <w:tcW w:w="4054" w:type="dxa"/>
-                </w:tcPr>
-                <w:p>
-                  <w:r>
-                    <w:t>-</w:t>
-                  </w:r>
-                </w:p>
-              </w:tc>
-              <w:tc>
-                <w:tcPr>
-                  <w:tcW w:w="4677" w:type="dxa"/>
-                </w:tcPr>
-                <w:p>
-                  <w:r>
-                    <w:t>Das RUWS mit Metall wird bis an das Ende von FB2 transportiert.</w:t>
-                  </w:r>
-                  <w:r>
-                    <w:t xml:space="preserve"> FB2 stoppt.</w:t>
-                  </w:r>
-                </w:p>
-              </w:tc>
-              <w:tc>
-                <w:tcPr>
-                  <w:tcW w:w="758" w:type="dxa"/>
-                </w:tcPr>
-                <w:p/>
-              </w:tc>
-            </w:tr>
-            <w:tr>
-              <w:tc>
-                <w:tcPr>
-                  <w:tcW w:w="801" w:type="dxa"/>
-                </w:tcPr>
-                <w:p>
-                  <w:r>
-                    <w:t>6</w:t>
-                  </w:r>
-                </w:p>
-                <w:p/>
-              </w:tc>
-              <w:tc>
-                <w:tcPr>
-                  <w:tcW w:w="4054" w:type="dxa"/>
-                </w:tcPr>
-                <w:p>
-                  <w:r>
-                    <w:t>-</w:t>
-                  </w:r>
-                </w:p>
-              </w:tc>
-              <w:tc>
-                <w:tcPr>
-                  <w:tcW w:w="4677" w:type="dxa"/>
-                </w:tcPr>
-                <w:p>
-                  <w:r>
-                    <w:t>ID, Typ, und die Höhenmesswerte beider FB</w:t>
-                  </w:r>
-                  <w:r>
-                    <w:t xml:space="preserve"> werden</w:t>
-                  </w:r>
-                  <w:r>
-                    <w:t xml:space="preserve"> auf der Konsole ausgegeben.</w:t>
-                  </w:r>
-                </w:p>
-              </w:tc>
-              <w:tc>
-                <w:tcPr>
-                  <w:tcW w:w="758" w:type="dxa"/>
-                </w:tcPr>
-                <w:p/>
-              </w:tc>
-            </w:tr>
-            <w:tr>
-              <w:tc>
-                <w:tcPr>
-                  <w:tcW w:w="801" w:type="dxa"/>
-                </w:tcPr>
-                <w:p>
-                  <w:r>
-                    <w:t>7</w:t>
-                  </w:r>
-                </w:p>
-                <w:p/>
-              </w:tc>
-              <w:tc>
-                <w:tcPr>
-                  <w:tcW w:w="4054" w:type="dxa"/>
-                </w:tcPr>
-                <w:p>
-                  <w:r>
-                    <w:t>Das RUWS mit Metall am Ende von FB2 wird entfernt.</w:t>
+                    <w:t xml:space="preserve">Das </w:t>
+                  </w:r>
+                  <w:proofErr w:type="spellStart"/>
+                  <w:r>
+                    <w:t>ITEM_Metal</w:t>
+                  </w:r>
+                  <w:proofErr w:type="spellEnd"/>
+                  <w:r>
+                    <w:t xml:space="preserve"> am Ende von </w:t>
+                  </w:r>
+                  <w:r>
+                    <w:t>MODUL 2</w:t>
+                  </w:r>
+                  <w:r>
+                    <w:t xml:space="preserve"> wird entfernt.</w:t>
                   </w:r>
                 </w:p>
               </w:tc>
@@ -681,11 +799,19 @@
                 </w:tcPr>
                 <w:p>
                   <w:r>
-                    <w:t>Aussortierung von BCWS</w:t>
-                  </w:r>
-                  <w:r>
-                    <w:t xml:space="preserve"> und flachen WS</w:t>
-                  </w:r>
+                    <w:t xml:space="preserve">Aussortierung von </w:t>
+                  </w:r>
+                  <w:r>
+                    <w:t>ITEM_CODED</w:t>
+                  </w:r>
+                  <w:r>
+                    <w:t xml:space="preserve"> und </w:t>
+                  </w:r>
+                  <w:proofErr w:type="spellStart"/>
+                  <w:r>
+                    <w:t>ITEM_Flat</w:t>
+                  </w:r>
+                  <w:proofErr w:type="spellEnd"/>
                 </w:p>
               </w:tc>
             </w:tr>
@@ -738,10 +864,21 @@
                 </w:tcPr>
                 <w:p>
                   <w:r>
-                    <w:t xml:space="preserve">BCWS </w:t>
-                  </w:r>
-                  <w:r>
-                    <w:t>und flache WS sollen auf bestimmte Weise aussortiert werden.</w:t>
+                    <w:t>ITEM_CODED</w:t>
+                  </w:r>
+                  <w:r>
+                    <w:t xml:space="preserve"> </w:t>
+                  </w:r>
+                  <w:r>
+                    <w:t xml:space="preserve">und </w:t>
+                  </w:r>
+                  <w:proofErr w:type="spellStart"/>
+                  <w:r>
+                    <w:t>ITEM_Flat</w:t>
+                  </w:r>
+                  <w:proofErr w:type="spellEnd"/>
+                  <w:r>
+                    <w:t xml:space="preserve"> sollen auf bestimmte Weise aussortiert werden.</w:t>
                   </w:r>
                 </w:p>
               </w:tc>
@@ -866,7 +1003,16 @@
                 </w:tcPr>
                 <w:p>
                   <w:r>
-                    <w:t>BCWS vom Typ 1 wird auf FB1 gelegt.</w:t>
+                    <w:t>ITEM_CODED_</w:t>
+                  </w:r>
+                  <w:r>
+                    <w:t xml:space="preserve">1 wird auf </w:t>
+                  </w:r>
+                  <w:r>
+                    <w:t>MODUL 1</w:t>
+                  </w:r>
+                  <w:r>
+                    <w:t xml:space="preserve"> gelegt.</w:t>
                   </w:r>
                 </w:p>
               </w:tc>
@@ -876,7 +1022,10 @@
                 </w:tcPr>
                 <w:p>
                   <w:r>
-                    <w:t>FB1 nimmt den Betrieb auf.</w:t>
+                    <w:t>MODUL 1</w:t>
+                  </w:r>
+                  <w:r>
+                    <w:t xml:space="preserve"> nimmt den Betrieb auf.</w:t>
                   </w:r>
                 </w:p>
               </w:tc>
@@ -905,6 +1054,60 @@
                 </w:tcPr>
                 <w:p>
                   <w:r>
+                    <w:t>(ITEM_CODED_1 fährt in die Höhenmessung von MODUL 1 ein)</w:t>
+                  </w:r>
+                </w:p>
+              </w:tc>
+              <w:tc>
+                <w:tcPr>
+                  <w:tcW w:w="4394" w:type="dxa"/>
+                </w:tcPr>
+                <w:p>
+                  <w:r>
+                    <w:t>ITEM_CODED</w:t>
+                  </w:r>
+                  <w:r>
+                    <w:t xml:space="preserve"> Typ 1 </w:t>
+                  </w:r>
+                  <w:r>
+                    <w:t xml:space="preserve">wird erkannt. </w:t>
+                  </w:r>
+                  <w:r>
+                    <w:t xml:space="preserve">Zeitstempel der Erkennung, ID, Binärcode und Höhenmesswert </w:t>
+                  </w:r>
+                  <w:r>
+                    <w:t xml:space="preserve">werden </w:t>
+                  </w:r>
+                  <w:r>
+                    <w:t>auf der Konsole ausgegeben.</w:t>
+                  </w:r>
+                </w:p>
+              </w:tc>
+              <w:tc>
+                <w:tcPr>
+                  <w:tcW w:w="850" w:type="dxa"/>
+                </w:tcPr>
+                <w:p/>
+              </w:tc>
+            </w:tr>
+            <w:tr>
+              <w:tc>
+                <w:tcPr>
+                  <w:tcW w:w="801" w:type="dxa"/>
+                </w:tcPr>
+                <w:p>
+                  <w:r>
+                    <w:t>3</w:t>
+                  </w:r>
+                </w:p>
+                <w:p/>
+              </w:tc>
+              <w:tc>
+                <w:tcPr>
+                  <w:tcW w:w="4054" w:type="dxa"/>
+                </w:tcPr>
+                <w:p>
+                  <w:r>
                     <w:t>-</w:t>
                   </w:r>
                 </w:p>
@@ -915,16 +1118,202 @@
                 </w:tcPr>
                 <w:p>
                   <w:r>
-                    <w:t>B</w:t>
-                  </w:r>
-                  <w:r>
-                    <w:t>C</w:t>
-                  </w:r>
-                  <w:r>
-                    <w:t xml:space="preserve">WS Typ 1 </w:t>
-                  </w:r>
-                  <w:r>
-                    <w:t xml:space="preserve">wird erkannt. </w:t>
+                    <w:t>ITEM_CODED</w:t>
+                  </w:r>
+                  <w:r>
+                    <w:t xml:space="preserve"> Typ 1 wird auf </w:t>
+                  </w:r>
+                  <w:r>
+                    <w:t>MODUL 1</w:t>
+                  </w:r>
+                  <w:r>
+                    <w:t xml:space="preserve"> aussortiert.</w:t>
+                  </w:r>
+                </w:p>
+              </w:tc>
+              <w:tc>
+                <w:tcPr>
+                  <w:tcW w:w="850" w:type="dxa"/>
+                </w:tcPr>
+                <w:p/>
+              </w:tc>
+            </w:tr>
+            <w:tr>
+              <w:tc>
+                <w:tcPr>
+                  <w:tcW w:w="801" w:type="dxa"/>
+                </w:tcPr>
+                <w:p>
+                  <w:r>
+                    <w:t>4</w:t>
+                  </w:r>
+                </w:p>
+                <w:p/>
+              </w:tc>
+              <w:tc>
+                <w:tcPr>
+                  <w:tcW w:w="4054" w:type="dxa"/>
+                </w:tcPr>
+                <w:p>
+                  <w:r>
+                    <w:t>-</w:t>
+                  </w:r>
+                </w:p>
+              </w:tc>
+              <w:tc>
+                <w:tcPr>
+                  <w:tcW w:w="4394" w:type="dxa"/>
+                </w:tcPr>
+                <w:p>
+                  <w:r>
+                    <w:t>MODUL 1</w:t>
+                  </w:r>
+                  <w:r>
+                    <w:t xml:space="preserve"> stoppt.</w:t>
+                  </w:r>
+                </w:p>
+              </w:tc>
+              <w:tc>
+                <w:tcPr>
+                  <w:tcW w:w="850" w:type="dxa"/>
+                </w:tcPr>
+                <w:p/>
+              </w:tc>
+            </w:tr>
+            <w:tr>
+              <w:tc>
+                <w:tcPr>
+                  <w:tcW w:w="801" w:type="dxa"/>
+                </w:tcPr>
+                <w:p>
+                  <w:r>
+                    <w:t>5</w:t>
+                  </w:r>
+                </w:p>
+                <w:p/>
+              </w:tc>
+              <w:tc>
+                <w:tcPr>
+                  <w:tcW w:w="4054" w:type="dxa"/>
+                </w:tcPr>
+                <w:p>
+                  <w:r>
+                    <w:t xml:space="preserve">Wiederholen der Schritte 1-4 mit </w:t>
+                  </w:r>
+                  <w:r>
+                    <w:t>ITEM_CODED_</w:t>
+                  </w:r>
+                  <w:r>
+                    <w:t>4.</w:t>
+                  </w:r>
+                </w:p>
+              </w:tc>
+              <w:tc>
+                <w:tcPr>
+                  <w:tcW w:w="4394" w:type="dxa"/>
+                </w:tcPr>
+                <w:p>
+                  <w:r>
+                    <w:t>Erwartungen der Schritte 1-4.</w:t>
+                  </w:r>
+                </w:p>
+              </w:tc>
+              <w:tc>
+                <w:tcPr>
+                  <w:tcW w:w="850" w:type="dxa"/>
+                </w:tcPr>
+                <w:p/>
+              </w:tc>
+            </w:tr>
+            <w:tr>
+              <w:tc>
+                <w:tcPr>
+                  <w:tcW w:w="801" w:type="dxa"/>
+                </w:tcPr>
+                <w:p>
+                  <w:r>
+                    <w:t>6</w:t>
+                  </w:r>
+                </w:p>
+                <w:p/>
+              </w:tc>
+              <w:tc>
+                <w:tcPr>
+                  <w:tcW w:w="4054" w:type="dxa"/>
+                </w:tcPr>
+                <w:p>
+                  <w:r>
+                    <w:t>ITEM_CODED_</w:t>
+                  </w:r>
+                  <w:r>
+                    <w:t xml:space="preserve">2 wird auf </w:t>
+                  </w:r>
+                  <w:r>
+                    <w:t>MODUL 1</w:t>
+                  </w:r>
+                  <w:r>
+                    <w:t xml:space="preserve"> gelegt.</w:t>
+                  </w:r>
+                </w:p>
+              </w:tc>
+              <w:tc>
+                <w:tcPr>
+                  <w:tcW w:w="4394" w:type="dxa"/>
+                </w:tcPr>
+                <w:p>
+                  <w:r>
+                    <w:t>MODUL 1</w:t>
+                  </w:r>
+                  <w:r>
+                    <w:t xml:space="preserve"> nimmt den Betrieb auf.</w:t>
+                  </w:r>
+                </w:p>
+              </w:tc>
+              <w:tc>
+                <w:tcPr>
+                  <w:tcW w:w="850" w:type="dxa"/>
+                </w:tcPr>
+                <w:p/>
+              </w:tc>
+            </w:tr>
+            <w:tr>
+              <w:tc>
+                <w:tcPr>
+                  <w:tcW w:w="801" w:type="dxa"/>
+                </w:tcPr>
+                <w:p>
+                  <w:r>
+                    <w:t>7</w:t>
+                  </w:r>
+                </w:p>
+                <w:p/>
+              </w:tc>
+              <w:tc>
+                <w:tcPr>
+                  <w:tcW w:w="4054" w:type="dxa"/>
+                </w:tcPr>
+                <w:p>
+                  <w:r>
+                    <w:t>(ITEM_CODED_</w:t>
+                  </w:r>
+                  <w:r>
+                    <w:t>2</w:t>
+                  </w:r>
+                  <w:r>
+                    <w:t xml:space="preserve"> fährt in die Höhenmessung von MODUL 1 ein)</w:t>
+                  </w:r>
+                </w:p>
+              </w:tc>
+              <w:tc>
+                <w:tcPr>
+                  <w:tcW w:w="4394" w:type="dxa"/>
+                </w:tcPr>
+                <w:p>
+                  <w:r>
+                    <w:t>ITEM_CODED</w:t>
+                  </w:r>
+                  <w:r>
+                    <w:t xml:space="preserve"> Typ 1 wird erkannt. </w:t>
                   </w:r>
                   <w:r>
                     <w:t xml:space="preserve">Zeitstempel der Erkennung, ID, Binärcode und Höhenmesswert </w:t>
@@ -951,7 +1340,7 @@
                 </w:tcPr>
                 <w:p>
                   <w:r>
-                    <w:t>3</w:t>
+                    <w:t>8</w:t>
                   </w:r>
                 </w:p>
                 <w:p/>
@@ -962,6 +1351,128 @@
                 </w:tcPr>
                 <w:p>
                   <w:r>
+                    <w:t>(ITEM_CODED_2) kommt am Ende von MODUL 1 an)</w:t>
+                  </w:r>
+                </w:p>
+              </w:tc>
+              <w:tc>
+                <w:tcPr>
+                  <w:tcW w:w="4394" w:type="dxa"/>
+                </w:tcPr>
+                <w:p>
+                  <w:r>
+                    <w:t>ITEM_CODED</w:t>
+                  </w:r>
+                  <w:r>
+                    <w:t xml:space="preserve"> Typ 2 wird auf </w:t>
+                  </w:r>
+                  <w:r>
+                    <w:t>MODUL 2</w:t>
+                  </w:r>
+                  <w:r>
+                    <w:t xml:space="preserve"> übergeben. </w:t>
+                  </w:r>
+                  <w:r>
+                    <w:t>MODUL 1</w:t>
+                  </w:r>
+                  <w:r>
+                    <w:t xml:space="preserve"> stoppt</w:t>
+                  </w:r>
+                  <w:r>
+                    <w:t xml:space="preserve">, </w:t>
+                  </w:r>
+                  <w:r>
+                    <w:t>MODUL 2</w:t>
+                  </w:r>
+                  <w:r>
+                    <w:t xml:space="preserve"> nimmt den Betrieb auf.</w:t>
+                  </w:r>
+                </w:p>
+              </w:tc>
+              <w:tc>
+                <w:tcPr>
+                  <w:tcW w:w="850" w:type="dxa"/>
+                </w:tcPr>
+                <w:p/>
+              </w:tc>
+            </w:tr>
+            <w:tr>
+              <w:tc>
+                <w:tcPr>
+                  <w:tcW w:w="801" w:type="dxa"/>
+                </w:tcPr>
+                <w:p>
+                  <w:r>
+                    <w:t>9</w:t>
+                  </w:r>
+                </w:p>
+              </w:tc>
+              <w:tc>
+                <w:tcPr>
+                  <w:tcW w:w="4054" w:type="dxa"/>
+                </w:tcPr>
+                <w:p>
+                  <w:r>
+                    <w:t>(ITEM_CODED_</w:t>
+                  </w:r>
+                  <w:r>
+                    <w:t>2</w:t>
+                  </w:r>
+                  <w:r>
+                    <w:t xml:space="preserve"> fährt in die Höhenmessung von MODUL </w:t>
+                  </w:r>
+                  <w:r>
+                    <w:t>2</w:t>
+                  </w:r>
+                  <w:r>
+                    <w:t xml:space="preserve"> ein)</w:t>
+                  </w:r>
+                </w:p>
+              </w:tc>
+              <w:tc>
+                <w:tcPr>
+                  <w:tcW w:w="4394" w:type="dxa"/>
+                </w:tcPr>
+                <w:p>
+                  <w:r>
+                    <w:t>ITEM_CODED</w:t>
+                  </w:r>
+                  <w:r>
+                    <w:t xml:space="preserve"> Typ 2 wird auf </w:t>
+                  </w:r>
+                  <w:r>
+                    <w:t>MODUL 2</w:t>
+                  </w:r>
+                  <w:r>
+                    <w:t xml:space="preserve"> aussortiert.</w:t>
+                  </w:r>
+                </w:p>
+              </w:tc>
+              <w:tc>
+                <w:tcPr>
+                  <w:tcW w:w="850" w:type="dxa"/>
+                </w:tcPr>
+                <w:p/>
+              </w:tc>
+            </w:tr>
+            <w:tr>
+              <w:tc>
+                <w:tcPr>
+                  <w:tcW w:w="801" w:type="dxa"/>
+                </w:tcPr>
+                <w:p>
+                  <w:r>
+                    <w:t>10</w:t>
+                  </w:r>
+                </w:p>
+                <w:p/>
+              </w:tc>
+              <w:tc>
+                <w:tcPr>
+                  <w:tcW w:w="4054" w:type="dxa"/>
+                </w:tcPr>
+                <w:p>
+                  <w:r>
                     <w:t>-</w:t>
                   </w:r>
                 </w:p>
@@ -972,7 +1483,10 @@
                 </w:tcPr>
                 <w:p>
                   <w:r>
-                    <w:t>BCWS Typ 1 wird auf FB1 aussortiert.</w:t>
+                    <w:t>MODUL 2</w:t>
+                  </w:r>
+                  <w:r>
+                    <w:t xml:space="preserve"> stoppt.</w:t>
                   </w:r>
                 </w:p>
               </w:tc>
@@ -990,7 +1504,7 @@
                 </w:tcPr>
                 <w:p>
                   <w:r>
-                    <w:t>4</w:t>
+                    <w:t>11</w:t>
                   </w:r>
                 </w:p>
                 <w:p/>
@@ -1001,6 +1515,162 @@
                 </w:tcPr>
                 <w:p>
                   <w:r>
+                    <w:t xml:space="preserve">Wiederholen der Schritte 6-10 mit </w:t>
+                  </w:r>
+                  <w:r>
+                    <w:t>ITEM_CODED_</w:t>
+                  </w:r>
+                  <w:r>
+                    <w:t>7.</w:t>
+                  </w:r>
+                </w:p>
+              </w:tc>
+              <w:tc>
+                <w:tcPr>
+                  <w:tcW w:w="4394" w:type="dxa"/>
+                </w:tcPr>
+                <w:p>
+                  <w:r>
+                    <w:t>Erwartungen der Schritte 6-10.</w:t>
+                  </w:r>
+                </w:p>
+              </w:tc>
+              <w:tc>
+                <w:tcPr>
+                  <w:tcW w:w="850" w:type="dxa"/>
+                </w:tcPr>
+                <w:p/>
+              </w:tc>
+            </w:tr>
+            <w:tr>
+              <w:tc>
+                <w:tcPr>
+                  <w:tcW w:w="801" w:type="dxa"/>
+                </w:tcPr>
+                <w:p>
+                  <w:r>
+                    <w:t>12</w:t>
+                  </w:r>
+                </w:p>
+                <w:p/>
+              </w:tc>
+              <w:tc>
+                <w:tcPr>
+                  <w:tcW w:w="4054" w:type="dxa"/>
+                </w:tcPr>
+                <w:p>
+                  <w:proofErr w:type="spellStart"/>
+                  <w:r>
+                    <w:t>ITEM_Flat</w:t>
+                  </w:r>
+                  <w:proofErr w:type="spellEnd"/>
+                  <w:r>
+                    <w:t xml:space="preserve"> wird auf </w:t>
+                  </w:r>
+                  <w:r>
+                    <w:t>MODUL 1</w:t>
+                  </w:r>
+                  <w:r>
+                    <w:t xml:space="preserve"> gelegt.</w:t>
+                  </w:r>
+                </w:p>
+              </w:tc>
+              <w:tc>
+                <w:tcPr>
+                  <w:tcW w:w="4394" w:type="dxa"/>
+                </w:tcPr>
+                <w:p>
+                  <w:r>
+                    <w:t>MODUL 1</w:t>
+                  </w:r>
+                  <w:r>
+                    <w:t xml:space="preserve"> nimmt den Betrieb auf.</w:t>
+                  </w:r>
+                </w:p>
+              </w:tc>
+              <w:tc>
+                <w:tcPr>
+                  <w:tcW w:w="850" w:type="dxa"/>
+                </w:tcPr>
+                <w:p/>
+              </w:tc>
+            </w:tr>
+            <w:tr>
+              <w:tc>
+                <w:tcPr>
+                  <w:tcW w:w="801" w:type="dxa"/>
+                </w:tcPr>
+                <w:p>
+                  <w:r>
+                    <w:t>13</w:t>
+                  </w:r>
+                </w:p>
+                <w:p/>
+              </w:tc>
+              <w:tc>
+                <w:tcPr>
+                  <w:tcW w:w="4054" w:type="dxa"/>
+                </w:tcPr>
+                <w:p>
+                  <w:r>
+                    <w:t>(</w:t>
+                  </w:r>
+                  <w:proofErr w:type="spellStart"/>
+                  <w:r>
+                    <w:t>ITEM_</w:t>
+                  </w:r>
+                  <w:r>
+                    <w:t>Flat</w:t>
+                  </w:r>
+                  <w:proofErr w:type="spellEnd"/>
+                  <w:r>
+                    <w:t xml:space="preserve"> fährt in die Höhenmessung von MODUL 1 ein)</w:t>
+                  </w:r>
+                  <w:bookmarkStart w:id="0" w:name="_GoBack"/>
+                  <w:bookmarkEnd w:id="0"/>
+                </w:p>
+              </w:tc>
+              <w:tc>
+                <w:tcPr>
+                  <w:tcW w:w="4394" w:type="dxa"/>
+                </w:tcPr>
+                <w:p>
+                  <w:proofErr w:type="spellStart"/>
+                  <w:r>
+                    <w:t>ITEM_Flat</w:t>
+                  </w:r>
+                  <w:proofErr w:type="spellEnd"/>
+                  <w:r>
+                    <w:t xml:space="preserve"> wird erkannt.</w:t>
+                  </w:r>
+                </w:p>
+              </w:tc>
+              <w:tc>
+                <w:tcPr>
+                  <w:tcW w:w="850" w:type="dxa"/>
+                </w:tcPr>
+                <w:p/>
+              </w:tc>
+            </w:tr>
+            <w:tr>
+              <w:tc>
+                <w:tcPr>
+                  <w:tcW w:w="801" w:type="dxa"/>
+                </w:tcPr>
+                <w:p>
+                  <w:r>
+                    <w:lastRenderedPageBreak/>
+                    <w:t>14</w:t>
+                  </w:r>
+                </w:p>
+                <w:p/>
+              </w:tc>
+              <w:tc>
+                <w:tcPr>
+                  <w:tcW w:w="4054" w:type="dxa"/>
+                </w:tcPr>
+                <w:p>
+                  <w:r>
                     <w:t>-</w:t>
                   </w:r>
                 </w:p>
@@ -1010,8 +1680,19 @@
                   <w:tcW w:w="4394" w:type="dxa"/>
                 </w:tcPr>
                 <w:p>
-                  <w:r>
-                    <w:t>FB1 stoppt.</w:t>
+                  <w:proofErr w:type="spellStart"/>
+                  <w:r>
+                    <w:t>ITEM_Flat</w:t>
+                  </w:r>
+                  <w:proofErr w:type="spellEnd"/>
+                  <w:r>
+                    <w:t xml:space="preserve"> wird auf </w:t>
+                  </w:r>
+                  <w:r>
+                    <w:t>MODUL 1</w:t>
+                  </w:r>
+                  <w:r>
+                    <w:t xml:space="preserve"> aussortiert.</w:t>
                   </w:r>
                 </w:p>
               </w:tc>
@@ -1029,7 +1710,7 @@
                 </w:tcPr>
                 <w:p>
                   <w:r>
-                    <w:t>5</w:t>
+                    <w:t>15</w:t>
                   </w:r>
                 </w:p>
                 <w:p/>
@@ -1040,7 +1721,7 @@
                 </w:tcPr>
                 <w:p>
                   <w:r>
-                    <w:t>Wiederholen der Schritte 1-4 mit BCWS vom Typ 4.</w:t>
+                    <w:t>-</w:t>
                   </w:r>
                 </w:p>
               </w:tc>
@@ -1050,409 +1731,10 @@
                 </w:tcPr>
                 <w:p>
                   <w:r>
-                    <w:t>Erwartungen der Schritte 1-4.</w:t>
-                  </w:r>
-                </w:p>
-              </w:tc>
-              <w:tc>
-                <w:tcPr>
-                  <w:tcW w:w="850" w:type="dxa"/>
-                </w:tcPr>
-                <w:p/>
-              </w:tc>
-            </w:tr>
-            <w:tr>
-              <w:tc>
-                <w:tcPr>
-                  <w:tcW w:w="801" w:type="dxa"/>
-                </w:tcPr>
-                <w:p>
-                  <w:r>
-                    <w:t>6</w:t>
-                  </w:r>
-                </w:p>
-                <w:p/>
-              </w:tc>
-              <w:tc>
-                <w:tcPr>
-                  <w:tcW w:w="4054" w:type="dxa"/>
-                </w:tcPr>
-                <w:p>
-                  <w:r>
-                    <w:t>BCWS vom Typ 2 wird auf FB1 gelegt.</w:t>
-                  </w:r>
-                </w:p>
-              </w:tc>
-              <w:tc>
-                <w:tcPr>
-                  <w:tcW w:w="4394" w:type="dxa"/>
-                </w:tcPr>
-                <w:p>
-                  <w:r>
-                    <w:t>FB1 nimmt den Betrieb auf.</w:t>
-                  </w:r>
-                </w:p>
-              </w:tc>
-              <w:tc>
-                <w:tcPr>
-                  <w:tcW w:w="850" w:type="dxa"/>
-                </w:tcPr>
-                <w:p/>
-              </w:tc>
-            </w:tr>
-            <w:tr>
-              <w:tc>
-                <w:tcPr>
-                  <w:tcW w:w="801" w:type="dxa"/>
-                </w:tcPr>
-                <w:p>
-                  <w:r>
-                    <w:t>7</w:t>
-                  </w:r>
-                </w:p>
-                <w:p/>
-              </w:tc>
-              <w:tc>
-                <w:tcPr>
-                  <w:tcW w:w="4054" w:type="dxa"/>
-                </w:tcPr>
-                <w:p>
-                  <w:r>
-                    <w:t>-</w:t>
-                  </w:r>
-                </w:p>
-              </w:tc>
-              <w:tc>
-                <w:tcPr>
-                  <w:tcW w:w="4394" w:type="dxa"/>
-                </w:tcPr>
-                <w:p>
-                  <w:r>
-                    <w:t xml:space="preserve">BCWS Typ 1 wird erkannt. </w:t>
-                  </w:r>
-                  <w:r>
-                    <w:t xml:space="preserve">Zeitstempel der Erkennung, ID, Binärcode und Höhenmesswert </w:t>
-                  </w:r>
-                  <w:r>
-                    <w:t xml:space="preserve">werden </w:t>
-                  </w:r>
-                  <w:r>
-                    <w:t>auf der Konsole ausgegeben.</w:t>
-                  </w:r>
-                </w:p>
-              </w:tc>
-              <w:tc>
-                <w:tcPr>
-                  <w:tcW w:w="850" w:type="dxa"/>
-                </w:tcPr>
-                <w:p/>
-              </w:tc>
-            </w:tr>
-            <w:tr>
-              <w:tc>
-                <w:tcPr>
-                  <w:tcW w:w="801" w:type="dxa"/>
-                </w:tcPr>
-                <w:p>
-                  <w:r>
-                    <w:t>8</w:t>
-                  </w:r>
-                </w:p>
-                <w:p/>
-              </w:tc>
-              <w:tc>
-                <w:tcPr>
-                  <w:tcW w:w="4054" w:type="dxa"/>
-                </w:tcPr>
-                <w:p>
-                  <w:r>
-                    <w:t>-</w:t>
-                  </w:r>
-                </w:p>
-              </w:tc>
-              <w:tc>
-                <w:tcPr>
-                  <w:tcW w:w="4394" w:type="dxa"/>
-                </w:tcPr>
-                <w:p>
-                  <w:r>
-                    <w:t>BCWS Typ 2 wird auf FB2 übergeben. FB1 stoppt</w:t>
-                  </w:r>
-                  <w:r>
-                    <w:t>, FB2 nimmt den Betrieb auf.</w:t>
-                  </w:r>
-                </w:p>
-              </w:tc>
-              <w:tc>
-                <w:tcPr>
-                  <w:tcW w:w="850" w:type="dxa"/>
-                </w:tcPr>
-                <w:p/>
-              </w:tc>
-            </w:tr>
-            <w:tr>
-              <w:tc>
-                <w:tcPr>
-                  <w:tcW w:w="801" w:type="dxa"/>
-                </w:tcPr>
-                <w:p>
-                  <w:r>
-                    <w:t>9</w:t>
-                  </w:r>
-                </w:p>
-              </w:tc>
-              <w:tc>
-                <w:tcPr>
-                  <w:tcW w:w="4054" w:type="dxa"/>
-                </w:tcPr>
-                <w:p>
-                  <w:r>
-                    <w:t>-</w:t>
-                  </w:r>
-                </w:p>
-                <w:p/>
-              </w:tc>
-              <w:tc>
-                <w:tcPr>
-                  <w:tcW w:w="4394" w:type="dxa"/>
-                </w:tcPr>
-                <w:p>
-                  <w:r>
-                    <w:t>BCWS Typ 2 wird auf FB2 aussortiert.</w:t>
-                  </w:r>
-                </w:p>
-              </w:tc>
-              <w:tc>
-                <w:tcPr>
-                  <w:tcW w:w="850" w:type="dxa"/>
-                </w:tcPr>
-                <w:p/>
-              </w:tc>
-            </w:tr>
-            <w:tr>
-              <w:tc>
-                <w:tcPr>
-                  <w:tcW w:w="801" w:type="dxa"/>
-                </w:tcPr>
-                <w:p>
-                  <w:r>
-                    <w:t>10</w:t>
-                  </w:r>
-                </w:p>
-                <w:p/>
-              </w:tc>
-              <w:tc>
-                <w:tcPr>
-                  <w:tcW w:w="4054" w:type="dxa"/>
-                </w:tcPr>
-                <w:p>
-                  <w:r>
-                    <w:t>-</w:t>
-                  </w:r>
-                </w:p>
-              </w:tc>
-              <w:tc>
-                <w:tcPr>
-                  <w:tcW w:w="4394" w:type="dxa"/>
-                </w:tcPr>
-                <w:p>
-                  <w:r>
-                    <w:t>FB2 stoppt.</w:t>
-                  </w:r>
-                </w:p>
-              </w:tc>
-              <w:tc>
-                <w:tcPr>
-                  <w:tcW w:w="850" w:type="dxa"/>
-                </w:tcPr>
-                <w:p/>
-              </w:tc>
-            </w:tr>
-            <w:tr>
-              <w:tc>
-                <w:tcPr>
-                  <w:tcW w:w="801" w:type="dxa"/>
-                </w:tcPr>
-                <w:p>
-                  <w:r>
-                    <w:t>11</w:t>
-                  </w:r>
-                </w:p>
-                <w:p/>
-              </w:tc>
-              <w:tc>
-                <w:tcPr>
-                  <w:tcW w:w="4054" w:type="dxa"/>
-                </w:tcPr>
-                <w:p>
-                  <w:r>
-                    <w:t>Wiederholen der Schritte 6-10 mit BCWS vom Typ 7.</w:t>
-                  </w:r>
-                </w:p>
-              </w:tc>
-              <w:tc>
-                <w:tcPr>
-                  <w:tcW w:w="4394" w:type="dxa"/>
-                </w:tcPr>
-                <w:p>
-                  <w:r>
-                    <w:t>Erwartungen der Schritte 6-10.</w:t>
-                  </w:r>
-                </w:p>
-              </w:tc>
-              <w:tc>
-                <w:tcPr>
-                  <w:tcW w:w="850" w:type="dxa"/>
-                </w:tcPr>
-                <w:p/>
-              </w:tc>
-            </w:tr>
-            <w:tr>
-              <w:tc>
-                <w:tcPr>
-                  <w:tcW w:w="801" w:type="dxa"/>
-                </w:tcPr>
-                <w:p>
-                  <w:r>
-                    <w:t>12</w:t>
-                  </w:r>
-                </w:p>
-                <w:p/>
-              </w:tc>
-              <w:tc>
-                <w:tcPr>
-                  <w:tcW w:w="4054" w:type="dxa"/>
-                </w:tcPr>
-                <w:p>
-                  <w:r>
-                    <w:t>Flaches WS wird auf FB1 gelegt.</w:t>
-                  </w:r>
-                </w:p>
-              </w:tc>
-              <w:tc>
-                <w:tcPr>
-                  <w:tcW w:w="4394" w:type="dxa"/>
-                </w:tcPr>
-                <w:p>
-                  <w:r>
-                    <w:t>FB1 nimmt den Betrieb auf.</w:t>
-                  </w:r>
-                </w:p>
-              </w:tc>
-              <w:tc>
-                <w:tcPr>
-                  <w:tcW w:w="850" w:type="dxa"/>
-                </w:tcPr>
-                <w:p/>
-              </w:tc>
-            </w:tr>
-            <w:tr>
-              <w:tc>
-                <w:tcPr>
-                  <w:tcW w:w="801" w:type="dxa"/>
-                </w:tcPr>
-                <w:p>
-                  <w:r>
-                    <w:t>13</w:t>
-                  </w:r>
-                </w:p>
-                <w:p/>
-              </w:tc>
-              <w:tc>
-                <w:tcPr>
-                  <w:tcW w:w="4054" w:type="dxa"/>
-                </w:tcPr>
-                <w:p>
-                  <w:r>
-                    <w:t>-</w:t>
-                  </w:r>
-                </w:p>
-              </w:tc>
-              <w:tc>
-                <w:tcPr>
-                  <w:tcW w:w="4394" w:type="dxa"/>
-                </w:tcPr>
-                <w:p>
-                  <w:r>
-                    <w:t>Flaches WS wird erkannt.</w:t>
-                  </w:r>
-                </w:p>
-              </w:tc>
-              <w:tc>
-                <w:tcPr>
-                  <w:tcW w:w="850" w:type="dxa"/>
-                </w:tcPr>
-                <w:p/>
-              </w:tc>
-            </w:tr>
-            <w:tr>
-              <w:tc>
-                <w:tcPr>
-                  <w:tcW w:w="801" w:type="dxa"/>
-                </w:tcPr>
-                <w:p>
-                  <w:r>
-                    <w:t>14</w:t>
-                  </w:r>
-                </w:p>
-                <w:p/>
-              </w:tc>
-              <w:tc>
-                <w:tcPr>
-                  <w:tcW w:w="4054" w:type="dxa"/>
-                </w:tcPr>
-                <w:p>
-                  <w:r>
-                    <w:t>-</w:t>
-                  </w:r>
-                </w:p>
-              </w:tc>
-              <w:tc>
-                <w:tcPr>
-                  <w:tcW w:w="4394" w:type="dxa"/>
-                </w:tcPr>
-                <w:p>
-                  <w:r>
-                    <w:t>Flaches WS wird auf FB1 aussortiert.</w:t>
-                  </w:r>
-                </w:p>
-              </w:tc>
-              <w:tc>
-                <w:tcPr>
-                  <w:tcW w:w="850" w:type="dxa"/>
-                </w:tcPr>
-                <w:p/>
-              </w:tc>
-            </w:tr>
-            <w:tr>
-              <w:tc>
-                <w:tcPr>
-                  <w:tcW w:w="801" w:type="dxa"/>
-                </w:tcPr>
-                <w:p>
-                  <w:r>
-                    <w:t>15</w:t>
-                  </w:r>
-                </w:p>
-                <w:p/>
-              </w:tc>
-              <w:tc>
-                <w:tcPr>
-                  <w:tcW w:w="4054" w:type="dxa"/>
-                </w:tcPr>
-                <w:p>
-                  <w:r>
-                    <w:t>-</w:t>
-                  </w:r>
-                </w:p>
-              </w:tc>
-              <w:tc>
-                <w:tcPr>
-                  <w:tcW w:w="4394" w:type="dxa"/>
-                </w:tcPr>
-                <w:p>
-                  <w:r>
-                    <w:t>FB1 stoppt.</w:t>
+                    <w:t>MODUL 1</w:t>
+                  </w:r>
+                  <w:r>
+                    <w:t xml:space="preserve"> stoppt.</w:t>
                   </w:r>
                 </w:p>
               </w:tc>
@@ -1602,7 +1884,25 @@
                 </w:tcPr>
                 <w:p>
                   <w:r>
-                    <w:t>Bestimmte Merkmale, die zutreffen müssen, wenn mehrere WS auf einmal verarbeitet werden sollen, sowie die prädefinierte Reihenfolge, in der RUWS am Ende von FB2 ankommen müssen, werden geprüft.</w:t>
+                    <w:t xml:space="preserve">Bestimmte Merkmale, die zutreffen müssen, wenn mehrere </w:t>
+                  </w:r>
+                  <w:r>
+                    <w:t>ITEM</w:t>
+                  </w:r>
+                  <w:r>
+                    <w:t xml:space="preserve"> auf einmal verarbeitet werden sollen, sowie die prädefinierte Reihenfolge, in der </w:t>
+                  </w:r>
+                  <w:r>
+                    <w:t>Items mit Bohrung</w:t>
+                  </w:r>
+                  <w:r>
+                    <w:t xml:space="preserve"> am Ende von </w:t>
+                  </w:r>
+                  <w:r>
+                    <w:t>MODUL 2</w:t>
+                  </w:r>
+                  <w:r>
+                    <w:t xml:space="preserve"> ankommen müssen, werden geprüft.</w:t>
                   </w:r>
                 </w:p>
               </w:tc>
@@ -1657,25 +1957,61 @@
           <w:p/>
           <w:p>
             <w:r>
-              <w:t xml:space="preserve">Am Ende von FB2 müssen WS in folgender </w:t>
+              <w:t xml:space="preserve">Am Ende von </w:t>
+            </w:r>
+            <w:r>
+              <w:t>MODUL 2</w:t>
+            </w:r>
+            <w:r>
+              <w:t xml:space="preserve"> müssen </w:t>
+            </w:r>
+            <w:r>
+              <w:t>ITEM</w:t>
+            </w:r>
+            <w:r>
+              <w:t xml:space="preserve"> in folgender </w:t>
             </w:r>
             <w:r>
               <w:t>Sequenz</w:t>
             </w:r>
             <w:r>
-              <w:t xml:space="preserve"> ankommen: RUWS mit Metall </w:t>
+              <w:t xml:space="preserve"> ankommen: </w:t>
+            </w:r>
+            <w:proofErr w:type="spellStart"/>
+            <w:r>
+              <w:t>ITEM_Metal</w:t>
+            </w:r>
+            <w:proofErr w:type="spellEnd"/>
+            <w:r>
+              <w:t xml:space="preserve"> </w:t>
             </w:r>
             <w:r>
               <w:sym w:font="Wingdings" w:char="F0E0"/>
             </w:r>
             <w:r>
-              <w:t xml:space="preserve"> RUWS ohne Metall </w:t>
+              <w:t xml:space="preserve"> </w:t>
+            </w:r>
+            <w:proofErr w:type="spellStart"/>
+            <w:r>
+              <w:t>ITEM_Hollow</w:t>
+            </w:r>
+            <w:proofErr w:type="spellEnd"/>
+            <w:r>
+              <w:t xml:space="preserve"> </w:t>
             </w:r>
             <w:r>
               <w:sym w:font="Wingdings" w:char="F0E0"/>
             </w:r>
             <w:r>
-              <w:t xml:space="preserve"> RUWS ohne Metall.</w:t>
+              <w:t xml:space="preserve"> </w:t>
+            </w:r>
+            <w:proofErr w:type="spellStart"/>
+            <w:r>
+              <w:t>ITEM_Hollow</w:t>
+            </w:r>
+            <w:proofErr w:type="spellEnd"/>
+            <w:r>
+              <w:t>.</w:t>
             </w:r>
           </w:p>
           <w:p/>
@@ -1687,7 +2023,19 @@
           <w:p/>
           <w:p>
             <w:r>
-              <w:t>Die WS werden auf folgende Art und Weise auf FB1 gelegt:</w:t>
+              <w:t xml:space="preserve">Die </w:t>
+            </w:r>
+            <w:r>
+              <w:t>Items</w:t>
+            </w:r>
+            <w:r>
+              <w:t xml:space="preserve"> werden auf folgende Art und Weise auf </w:t>
+            </w:r>
+            <w:r>
+              <w:t>MODUL 1</w:t>
+            </w:r>
+            <w:r>
+              <w:t xml:space="preserve"> gelegt:</w:t>
             </w:r>
           </w:p>
           <w:p/>
@@ -1774,7 +2122,10 @@
                 </w:tcPr>
                 <w:p>
                   <w:r>
-                    <w:t>RUWS (</w:t>
+                    <w:t>ITEM</w:t>
+                  </w:r>
+                  <w:r>
+                    <w:t xml:space="preserve"> (</w:t>
                   </w:r>
                   <w:proofErr w:type="spellStart"/>
                   <w:r>
@@ -1782,7 +2133,19 @@
                   </w:r>
                   <w:proofErr w:type="spellEnd"/>
                   <w:r>
-                    <w:t>. WS1) wird auf FB1 gelegt.</w:t>
+                    <w:t xml:space="preserve">. </w:t>
+                  </w:r>
+                  <w:r>
+                    <w:t>ITEM</w:t>
+                  </w:r>
+                  <w:r>
+                    <w:t xml:space="preserve">1) wird auf </w:t>
+                  </w:r>
+                  <w:r>
+                    <w:t>MODUL 1</w:t>
+                  </w:r>
+                  <w:r>
+                    <w:t xml:space="preserve"> gelegt.</w:t>
                   </w:r>
                 </w:p>
               </w:tc>
@@ -1792,7 +2155,10 @@
                 </w:tcPr>
                 <w:p>
                   <w:r>
-                    <w:t>FB1 nimmt den Betrieb auf.</w:t>
+                    <w:t>MODUL 1</w:t>
+                  </w:r>
+                  <w:r>
+                    <w:t xml:space="preserve"> nimmt den Betrieb auf.</w:t>
                   </w:r>
                 </w:p>
               </w:tc>
@@ -1821,7 +2187,19 @@
                 </w:tcPr>
                 <w:p>
                   <w:r>
-                    <w:t>Nachdem die Lichtschranke frei geworden ist und bevor die Höhenmessung von WS1 abgeschlossen ist, wird ein weiteres RUWS (</w:t>
+                    <w:t xml:space="preserve">Nachdem die Lichtschranke frei geworden ist und bevor die Höhenmessung von </w:t>
+                  </w:r>
+                  <w:r>
+                    <w:t>ITEM</w:t>
+                  </w:r>
+                  <w:r>
+                    <w:t xml:space="preserve">1 abgeschlossen ist, wird ein weiteres </w:t>
+                  </w:r>
+                  <w:r>
+                    <w:t>ITEM</w:t>
+                  </w:r>
+                  <w:r>
+                    <w:t xml:space="preserve"> (</w:t>
                   </w:r>
                   <w:proofErr w:type="spellStart"/>
                   <w:r>
@@ -1829,7 +2207,19 @@
                   </w:r>
                   <w:proofErr w:type="spellEnd"/>
                   <w:r>
-                    <w:t>. WS2) auf FB1 gelegt.</w:t>
+                    <w:t xml:space="preserve">. </w:t>
+                  </w:r>
+                  <w:r>
+                    <w:t>ITEM</w:t>
+                  </w:r>
+                  <w:r>
+                    <w:t xml:space="preserve">2) auf </w:t>
+                  </w:r>
+                  <w:r>
+                    <w:t>MODUL 1</w:t>
+                  </w:r>
+                  <w:r>
+                    <w:t xml:space="preserve"> gelegt.</w:t>
                   </w:r>
                 </w:p>
               </w:tc>
@@ -1839,7 +2229,13 @@
                 </w:tcPr>
                 <w:p>
                   <w:r>
-                    <w:t>Alle vorherigen WS werden durchgereicht.</w:t>
+                    <w:t xml:space="preserve">Alle vorherigen </w:t>
+                  </w:r>
+                  <w:r>
+                    <w:t>ITEM</w:t>
+                  </w:r>
+                  <w:r>
+                    <w:t xml:space="preserve"> werden durchgereicht.</w:t>
                   </w:r>
                 </w:p>
               </w:tc>
@@ -1868,13 +2264,19 @@
                 </w:tcPr>
                 <w:p>
                   <w:r>
-                    <w:t>Nachdem die Lichtschranke frei geworden ist und bevor die Höhenmessung von WS</w:t>
-                  </w:r>
-                  <w:r>
-                    <w:t>2</w:t>
-                  </w:r>
-                  <w:r>
-                    <w:t xml:space="preserve"> abgeschlossen ist, wird ein weiteres RUWS (</w:t>
+                    <w:t xml:space="preserve">Nachdem die Lichtschranke frei geworden ist und bevor die Höhenmessung von </w:t>
+                  </w:r>
+                  <w:r>
+                    <w:t>ITEM</w:t>
+                  </w:r>
+                  <w:r>
+                    <w:t xml:space="preserve">2 abgeschlossen ist, wird ein weiteres </w:t>
+                  </w:r>
+                  <w:r>
+                    <w:t>ITEM</w:t>
+                  </w:r>
+                  <w:r>
+                    <w:t xml:space="preserve"> (</w:t>
                   </w:r>
                   <w:proofErr w:type="spellStart"/>
                   <w:r>
@@ -1882,13 +2284,19 @@
                   </w:r>
                   <w:proofErr w:type="spellEnd"/>
                   <w:r>
-                    <w:t>. WS</w:t>
-                  </w:r>
-                  <w:r>
-                    <w:t>3</w:t>
-                  </w:r>
-                  <w:r>
-                    <w:t>) auf FB1 gelegt.</w:t>
+                    <w:t xml:space="preserve">. </w:t>
+                  </w:r>
+                  <w:r>
+                    <w:t>ITEM</w:t>
+                  </w:r>
+                  <w:r>
+                    <w:t xml:space="preserve">3) auf </w:t>
+                  </w:r>
+                  <w:r>
+                    <w:t>MODUL 1</w:t>
+                  </w:r>
+                  <w:r>
+                    <w:t xml:space="preserve"> gelegt.</w:t>
                   </w:r>
                 </w:p>
               </w:tc>
@@ -1898,7 +2306,13 @@
                 </w:tcPr>
                 <w:p>
                   <w:r>
-                    <w:t>Alle vorherigen WS werden durchgereicht.</w:t>
+                    <w:t xml:space="preserve">Alle vorherigen </w:t>
+                  </w:r>
+                  <w:r>
+                    <w:t>ITEM</w:t>
+                  </w:r>
+                  <w:r>
+                    <w:t xml:space="preserve"> werden durchgereicht.</w:t>
                   </w:r>
                 </w:p>
               </w:tc>
@@ -1959,16 +2373,22 @@
               <w:t xml:space="preserve">Sobald eines von den </w:t>
             </w:r>
             <w:r>
-              <w:t>RU</w:t>
-            </w:r>
-            <w:r>
-              <w:t>WS a</w:t>
+              <w:t>ITEM</w:t>
+            </w:r>
+            <w:r>
+              <w:t xml:space="preserve"> a</w:t>
             </w:r>
             <w:r>
               <w:t>n</w:t>
             </w:r>
             <w:r>
-              <w:t xml:space="preserve"> FB2 durchgereicht wird, muss sich das System folgendermaßen verhalten:</w:t>
+              <w:t xml:space="preserve"> </w:t>
+            </w:r>
+            <w:r>
+              <w:t>MODUL 2</w:t>
+            </w:r>
+            <w:r>
+              <w:t xml:space="preserve"> durchgereicht wird, muss sich das System folgendermaßen verhalten:</w:t>
             </w:r>
           </w:p>
           <w:p/>
@@ -2058,10 +2478,16 @@
                     <w:t xml:space="preserve">(Ein </w:t>
                   </w:r>
                   <w:r>
-                    <w:t>RU</w:t>
-                  </w:r>
-                  <w:r>
-                    <w:t>WS wird auf FB2 übergeben)</w:t>
+                    <w:t>ITEM</w:t>
+                  </w:r>
+                  <w:r>
+                    <w:t xml:space="preserve"> wird auf </w:t>
+                  </w:r>
+                  <w:r>
+                    <w:t>MODUL 2</w:t>
+                  </w:r>
+                  <w:r>
+                    <w:t xml:space="preserve"> übergeben)</w:t>
                   </w:r>
                 </w:p>
               </w:tc>
@@ -2071,10 +2497,22 @@
                 </w:tcPr>
                 <w:p>
                   <w:r>
-                    <w:t>Bevor ein weiteres WS auf FB2 übergeben wird, stoppt FB</w:t>
-                  </w:r>
-                  <w:r>
-                    <w:t>1</w:t>
+                    <w:t xml:space="preserve">Bevor ein weiteres </w:t>
+                  </w:r>
+                  <w:r>
+                    <w:t>ITEM</w:t>
+                  </w:r>
+                  <w:r>
+                    <w:t xml:space="preserve"> auf </w:t>
+                  </w:r>
+                  <w:r>
+                    <w:t>MODUL 2</w:t>
+                  </w:r>
+                  <w:r>
+                    <w:t xml:space="preserve"> übergeben wird, stoppt </w:t>
+                  </w:r>
+                  <w:r>
+                    <w:t>MODUL 1</w:t>
                   </w:r>
                   <w:r>
                     <w:t>.</w:t>
@@ -2095,6 +2533,7 @@
                 </w:tcPr>
                 <w:p>
                   <w:r>
+                    <w:lastRenderedPageBreak/>
                     <w:t>2</w:t>
                   </w:r>
                 </w:p>
@@ -2106,13 +2545,19 @@
                 </w:tcPr>
                 <w:p>
                   <w:r>
-                    <w:t xml:space="preserve">(FB2 hat das </w:t>
-                  </w:r>
-                  <w:r>
-                    <w:t>RU</w:t>
-                  </w:r>
-                  <w:r>
-                    <w:t>WS, das ihm übergeben wurde</w:t>
+                    <w:t>(</w:t>
+                  </w:r>
+                  <w:r>
+                    <w:t>MODUL 2</w:t>
+                  </w:r>
+                  <w:r>
+                    <w:t xml:space="preserve"> hat das </w:t>
+                  </w:r>
+                  <w:r>
+                    <w:t>ITEM</w:t>
+                  </w:r>
+                  <w:r>
+                    <w:t>, das ihm übergeben wurde</w:t>
                   </w:r>
                   <w:r>
                     <w:t>,</w:t>
@@ -2128,7 +2573,10 @@
                 </w:tcPr>
                 <w:p>
                   <w:r>
-                    <w:t>FB1 nimmt den Betrieb wieder auf.</w:t>
+                    <w:t>MODUL 1</w:t>
+                  </w:r>
+                  <w:r>
+                    <w:t xml:space="preserve"> nimmt den Betrieb wieder auf.</w:t>
                   </w:r>
                 </w:p>
               </w:tc>
@@ -2160,10 +2608,16 @@
                     <w:t xml:space="preserve">(Ein </w:t>
                   </w:r>
                   <w:r>
-                    <w:t>RU</w:t>
-                  </w:r>
-                  <w:r>
-                    <w:t>WS wird auf FB2 übergeben)</w:t>
+                    <w:t>ITEM</w:t>
+                  </w:r>
+                  <w:r>
+                    <w:t xml:space="preserve"> wird auf </w:t>
+                  </w:r>
+                  <w:r>
+                    <w:t>MODUL 2</w:t>
+                  </w:r>
+                  <w:r>
+                    <w:t xml:space="preserve"> übergeben)</w:t>
                   </w:r>
                 </w:p>
               </w:tc>
@@ -2173,7 +2627,25 @@
                 </w:tcPr>
                 <w:p>
                   <w:r>
-                    <w:t>Bevor ein weiteres WS auf FB2 übergeben wird, stoppt FB1.</w:t>
+                    <w:t xml:space="preserve">Bevor ein weiteres </w:t>
+                  </w:r>
+                  <w:r>
+                    <w:t>ITEM</w:t>
+                  </w:r>
+                  <w:r>
+                    <w:t xml:space="preserve"> auf </w:t>
+                  </w:r>
+                  <w:r>
+                    <w:t>MODUL 2</w:t>
+                  </w:r>
+                  <w:r>
+                    <w:t xml:space="preserve"> übergeben wird, stoppt </w:t>
+                  </w:r>
+                  <w:r>
+                    <w:t>MODUL 1</w:t>
+                  </w:r>
+                  <w:r>
+                    <w:t>.</w:t>
                   </w:r>
                 </w:p>
               </w:tc>
@@ -2202,13 +2674,19 @@
                 </w:tcPr>
                 <w:p>
                   <w:r>
-                    <w:t xml:space="preserve">(FB2 hat das </w:t>
-                  </w:r>
-                  <w:r>
-                    <w:t>RU</w:t>
-                  </w:r>
-                  <w:r>
-                    <w:t>WS, das ihm übergeben wurde, fertig bearbeitet)</w:t>
+                    <w:t>(</w:t>
+                  </w:r>
+                  <w:r>
+                    <w:t>MODUL 2</w:t>
+                  </w:r>
+                  <w:r>
+                    <w:t xml:space="preserve"> hat das </w:t>
+                  </w:r>
+                  <w:r>
+                    <w:t>ITEM</w:t>
+                  </w:r>
+                  <w:r>
+                    <w:t>, das ihm übergeben wurde, fertig bearbeitet)</w:t>
                   </w:r>
                 </w:p>
               </w:tc>
@@ -2218,7 +2696,10 @@
                 </w:tcPr>
                 <w:p>
                   <w:r>
-                    <w:t>FB1 nimmt den Betrieb wieder auf.</w:t>
+                    <w:t>MODUL 1</w:t>
+                  </w:r>
+                  <w:r>
+                    <w:t xml:space="preserve"> nimmt den Betrieb wieder auf.</w:t>
                   </w:r>
                 </w:p>
               </w:tc>
@@ -2247,7 +2728,6 @@
                 </w:tcPr>
                 <w:p>
                   <w:r>
-                    <w:lastRenderedPageBreak/>
                     <w:t>…</w:t>
                   </w:r>
                 </w:p>
@@ -2280,16 +2760,40 @@
               <w:t xml:space="preserve">Je nachdem, ob das </w:t>
             </w:r>
             <w:r>
-              <w:t>RU</w:t>
-            </w:r>
-            <w:r>
-              <w:t>WS, das FB2 übergeben wurde, der erwarteten Sequenz entspricht, bearbeitet FB2 das WS auf unterschiedliche Weise.</w:t>
+              <w:t>ITEM</w:t>
+            </w:r>
+            <w:r>
+              <w:t xml:space="preserve">, das </w:t>
+            </w:r>
+            <w:r>
+              <w:t>MODUL 2</w:t>
+            </w:r>
+            <w:r>
+              <w:t xml:space="preserve"> übergeben wurde, der erwarteten Sequenz entspricht, bearbeitet </w:t>
+            </w:r>
+            <w:r>
+              <w:t>MODUL 2</w:t>
+            </w:r>
+            <w:r>
+              <w:t xml:space="preserve"> das </w:t>
+            </w:r>
+            <w:r>
+              <w:t>ITEM</w:t>
+            </w:r>
+            <w:r>
+              <w:t xml:space="preserve"> auf unterschiedliche Weise.</w:t>
             </w:r>
           </w:p>
           <w:p/>
           <w:p>
             <w:r>
-              <w:t xml:space="preserve">Die folgenden Abläufe sind Beschreibungen, wie FB2 ein einzelnes Werkstück, das ihm übergeben wurde </w:t>
+              <w:t xml:space="preserve">Die folgenden Abläufe sind Beschreibungen, wie </w:t>
+            </w:r>
+            <w:r>
+              <w:t>MODUL 2</w:t>
+            </w:r>
+            <w:r>
+              <w:t xml:space="preserve"> ein einzelnes Werkstück, das ihm übergeben wurde </w:t>
             </w:r>
             <w:r>
               <w:rPr>
@@ -2310,7 +2814,13 @@
           <w:p/>
           <w:p>
             <w:r>
-              <w:t xml:space="preserve">Wenn das WS der Sequenz </w:t>
+              <w:t xml:space="preserve">Wenn das </w:t>
+            </w:r>
+            <w:r>
+              <w:t>ITEM</w:t>
+            </w:r>
+            <w:r>
+              <w:t xml:space="preserve"> der Sequenz </w:t>
             </w:r>
             <w:r>
               <w:rPr>
@@ -2328,7 +2838,13 @@
               <w:t>Ablauf T3A-003a</w:t>
             </w:r>
             <w:r>
-              <w:t xml:space="preserve"> (REJECT)</w:t>
+              <w:t xml:space="preserve"> (</w:t>
+            </w:r>
+            <w:r>
+              <w:t>ACCEPT</w:t>
+            </w:r>
+            <w:r>
+              <w:t>)</w:t>
             </w:r>
           </w:p>
           <w:tbl>
@@ -2403,7 +2919,19 @@
                 </w:tcPr>
                 <w:p>
                   <w:r>
-                    <w:t>(Ein WS wurde an FB2 übergeben)</w:t>
+                    <w:t xml:space="preserve">(Ein </w:t>
+                  </w:r>
+                  <w:r>
+                    <w:t>ITEM</w:t>
+                  </w:r>
+                  <w:r>
+                    <w:t xml:space="preserve"> wurde an </w:t>
+                  </w:r>
+                  <w:r>
+                    <w:t>MODUL 2</w:t>
+                  </w:r>
+                  <w:r>
+                    <w:t xml:space="preserve"> übergeben)</w:t>
                   </w:r>
                 </w:p>
                 <w:p>
@@ -2425,13 +2953,58 @@
                 </w:tcPr>
                 <w:p>
                   <w:r>
-                    <w:t>FB</w:t>
-                  </w:r>
+                    <w:t>MODUL 2</w:t>
+                  </w:r>
+                  <w:r>
+                    <w:t xml:space="preserve"> nimmt den Betrieb auf.</w:t>
+                  </w:r>
+                </w:p>
+              </w:tc>
+              <w:tc>
+                <w:tcPr>
+                  <w:tcW w:w="758" w:type="dxa"/>
+                </w:tcPr>
+                <w:p/>
+              </w:tc>
+            </w:tr>
+            <w:tr>
+              <w:tc>
+                <w:tcPr>
+                  <w:tcW w:w="801" w:type="dxa"/>
+                </w:tcPr>
+                <w:p>
                   <w:r>
                     <w:t>2</w:t>
                   </w:r>
-                  <w:r>
-                    <w:t xml:space="preserve"> nimmt den Betrieb auf.</w:t>
+                </w:p>
+                <w:p/>
+              </w:tc>
+              <w:tc>
+                <w:tcPr>
+                  <w:tcW w:w="3628" w:type="dxa"/>
+                </w:tcPr>
+                <w:p>
+                  <w:r>
+                    <w:t>-</w:t>
+                  </w:r>
+                </w:p>
+              </w:tc>
+              <w:tc>
+                <w:tcPr>
+                  <w:tcW w:w="5077" w:type="dxa"/>
+                </w:tcPr>
+                <w:p>
+                  <w:r>
+                    <w:t>MODUL 2</w:t>
+                  </w:r>
+                  <w:r>
+                    <w:t xml:space="preserve"> erkennt das </w:t>
+                  </w:r>
+                  <w:r>
+                    <w:t>ITEM</w:t>
+                  </w:r>
+                  <w:r>
+                    <w:t xml:space="preserve"> und lässt es durchlaufen</w:t>
                   </w:r>
                 </w:p>
               </w:tc>
@@ -2449,7 +3022,7 @@
                 </w:tcPr>
                 <w:p>
                   <w:r>
-                    <w:t>2</w:t>
+                    <w:t>3</w:t>
                   </w:r>
                 </w:p>
                 <w:p/>
@@ -2460,7 +3033,19 @@
                 </w:tcPr>
                 <w:p>
                   <w:r>
-                    <w:t>-</w:t>
+                    <w:t xml:space="preserve">(Das </w:t>
+                  </w:r>
+                  <w:r>
+                    <w:t>ITEM</w:t>
+                  </w:r>
+                  <w:r>
+                    <w:t xml:space="preserve"> kommt am Ende von </w:t>
+                  </w:r>
+                  <w:r>
+                    <w:t>MODUL 2</w:t>
+                  </w:r>
+                  <w:r>
+                    <w:t xml:space="preserve"> an)</w:t>
                   </w:r>
                 </w:p>
               </w:tc>
@@ -2470,7 +3055,10 @@
                 </w:tcPr>
                 <w:p>
                   <w:r>
-                    <w:t>FB2 erkennt das WS und lässt es durchlaufen</w:t>
+                    <w:t>MODUL 2</w:t>
+                  </w:r>
+                  <w:r>
+                    <w:t xml:space="preserve"> stoppt.</w:t>
                   </w:r>
                 </w:p>
               </w:tc>
@@ -2488,7 +3076,7 @@
                 </w:tcPr>
                 <w:p>
                   <w:r>
-                    <w:t>3</w:t>
+                    <w:t>4</w:t>
                   </w:r>
                 </w:p>
                 <w:p/>
@@ -2499,7 +3087,13 @@
                 </w:tcPr>
                 <w:p>
                   <w:r>
-                    <w:t>(Das WS kommt am Ende von FB2 an)</w:t>
+                    <w:t xml:space="preserve">Das </w:t>
+                  </w:r>
+                  <w:r>
+                    <w:t>ITEM</w:t>
+                  </w:r>
+                  <w:r>
+                    <w:t xml:space="preserve"> wird manuell entfernt.</w:t>
                   </w:r>
                 </w:p>
               </w:tc>
@@ -2509,46 +3103,10 @@
                 </w:tcPr>
                 <w:p>
                   <w:r>
-                    <w:t>FB2 stoppt.</w:t>
-                  </w:r>
-                </w:p>
-              </w:tc>
-              <w:tc>
-                <w:tcPr>
-                  <w:tcW w:w="758" w:type="dxa"/>
-                </w:tcPr>
-                <w:p/>
-              </w:tc>
-            </w:tr>
-            <w:tr>
-              <w:tc>
-                <w:tcPr>
-                  <w:tcW w:w="801" w:type="dxa"/>
-                </w:tcPr>
-                <w:p>
-                  <w:r>
-                    <w:t>4</w:t>
-                  </w:r>
-                </w:p>
-                <w:p/>
-              </w:tc>
-              <w:tc>
-                <w:tcPr>
-                  <w:tcW w:w="3628" w:type="dxa"/>
-                </w:tcPr>
-                <w:p>
-                  <w:r>
-                    <w:t>Das WS wird manuell entfernt.</w:t>
-                  </w:r>
-                </w:p>
-              </w:tc>
-              <w:tc>
-                <w:tcPr>
-                  <w:tcW w:w="5077" w:type="dxa"/>
-                </w:tcPr>
-                <w:p>
-                  <w:r>
-                    <w:t>FB1 nimmt den Betrieb wieder auf.</w:t>
+                    <w:t>MODUL 1</w:t>
+                  </w:r>
+                  <w:r>
+                    <w:t xml:space="preserve"> nimmt den Betrieb wieder auf.</w:t>
                   </w:r>
                 </w:p>
                 <w:p>
@@ -2579,7 +3137,13 @@
           <w:p/>
           <w:p>
             <w:r>
-              <w:t xml:space="preserve">Wenn das WS der Sequenz </w:t>
+              <w:t xml:space="preserve">Wenn das </w:t>
+            </w:r>
+            <w:r>
+              <w:t>ITEM</w:t>
+            </w:r>
+            <w:r>
+              <w:t xml:space="preserve"> der Sequenz </w:t>
             </w:r>
             <w:r>
               <w:rPr>
@@ -2600,13 +3164,16 @@
               <w:t>3</w:t>
             </w:r>
             <w:r>
-              <w:t>A-003</w:t>
-            </w:r>
-            <w:r>
-              <w:t>b</w:t>
-            </w:r>
-            <w:r>
-              <w:t xml:space="preserve"> (ACCEPT)</w:t>
+              <w:t>A-003b</w:t>
+            </w:r>
+            <w:r>
+              <w:t xml:space="preserve"> (</w:t>
+            </w:r>
+            <w:r>
+              <w:t>REJECT</w:t>
+            </w:r>
+            <w:r>
+              <w:t>)</w:t>
             </w:r>
           </w:p>
           <w:tbl>
@@ -2681,7 +3248,19 @@
                 </w:tcPr>
                 <w:p>
                   <w:r>
-                    <w:t>(Ein WS wurde an FB2 übergeben)</w:t>
+                    <w:t xml:space="preserve">(Ein </w:t>
+                  </w:r>
+                  <w:r>
+                    <w:t>ITEM</w:t>
+                  </w:r>
+                  <w:r>
+                    <w:t xml:space="preserve"> wurde an </w:t>
+                  </w:r>
+                  <w:r>
+                    <w:t>MODUL 2</w:t>
+                  </w:r>
+                  <w:r>
+                    <w:t xml:space="preserve"> übergeben)</w:t>
                   </w:r>
                 </w:p>
                 <w:p>
@@ -2703,7 +3282,10 @@
                 </w:tcPr>
                 <w:p>
                   <w:r>
-                    <w:t>FB2 nimmt den Betrieb auf.</w:t>
+                    <w:t>MODUL 2</w:t>
+                  </w:r>
+                  <w:r>
+                    <w:t xml:space="preserve"> nimmt den Betrieb auf.</w:t>
                   </w:r>
                 </w:p>
               </w:tc>
@@ -2742,10 +3324,16 @@
                 </w:tcPr>
                 <w:p>
                   <w:r>
-                    <w:t xml:space="preserve">FB2 erkennt das WS und </w:t>
-                  </w:r>
-                  <w:r>
-                    <w:t>sortiert es aus.</w:t>
+                    <w:t>MODUL 2</w:t>
+                  </w:r>
+                  <w:r>
+                    <w:t xml:space="preserve"> erkennt das </w:t>
+                  </w:r>
+                  <w:r>
+                    <w:t>ITEM</w:t>
+                  </w:r>
+                  <w:r>
+                    <w:t xml:space="preserve"> und sortiert es aus.</w:t>
                   </w:r>
                 </w:p>
               </w:tc>
@@ -2784,7 +3372,10 @@
                 </w:tcPr>
                 <w:p>
                   <w:r>
-                    <w:t>FB2 stoppt.</w:t>
+                    <w:t>MODUL 2</w:t>
+                  </w:r>
+                  <w:r>
+                    <w:t xml:space="preserve"> stoppt.</w:t>
                   </w:r>
                 </w:p>
               </w:tc>
@@ -2823,7 +3414,10 @@
                 </w:tcPr>
                 <w:p>
                   <w:r>
-                    <w:t>FB1 nimmt den Betrieb wieder auf.</w:t>
+                    <w:t>MODUL 1</w:t>
+                  </w:r>
+                  <w:r>
+                    <w:t xml:space="preserve"> nimmt den Betrieb wieder auf.</w:t>
                   </w:r>
                 </w:p>
                 <w:p>
@@ -2860,7 +3454,13 @@
           <w:p/>
           <w:p>
             <w:r>
-              <w:t>Die Ablaufvorschrift für die Reihenfolge der einzulegenden WS (T3A-001) sieht folgendermaßen aus:</w:t>
+              <w:t xml:space="preserve">Die Ablaufvorschrift für die Reihenfolge der einzulegenden </w:t>
+            </w:r>
+            <w:r>
+              <w:t>ITEM</w:t>
+            </w:r>
+            <w:r>
+              <w:t xml:space="preserve"> (T3A-001) sieht folgendermaßen aus:</w:t>
             </w:r>
           </w:p>
           <w:p/>
@@ -2885,13 +3485,23 @@
                 </w:tcPr>
                 <w:p>
                   <w:r>
-                    <w:t>OHNE = RUWS ohne Metall</w:t>
-                  </w:r>
-                </w:p>
-                <w:p>
-                  <w:r>
-                    <w:t>MIT = RUWS mit Metall</w:t>
-                  </w:r>
+                    <w:t xml:space="preserve">OHNE = </w:t>
+                  </w:r>
+                  <w:proofErr w:type="spellStart"/>
+                  <w:r>
+                    <w:t>ITEM_Hollow</w:t>
+                  </w:r>
+                  <w:proofErr w:type="spellEnd"/>
+                </w:p>
+                <w:p>
+                  <w:r>
+                    <w:t xml:space="preserve">MIT = </w:t>
+                  </w:r>
+                  <w:proofErr w:type="spellStart"/>
+                  <w:r>
+                    <w:t>ITEM_Metal</w:t>
+                  </w:r>
+                  <w:proofErr w:type="spellEnd"/>
                 </w:p>
                 <w:p/>
                 <w:p>
@@ -3043,8 +3653,13 @@
           <w:p/>
           <w:p>
             <w:r>
-              <w:lastRenderedPageBreak/>
-              <w:t>T3AV-001:</w:t>
+              <w:t>T3AV-00</w:t>
+            </w:r>
+            <w:r>
+              <w:t>2</w:t>
+            </w:r>
+            <w:r>
+              <w:t>:</w:t>
             </w:r>
           </w:p>
           <w:tbl>
@@ -3077,8 +3692,6 @@
                   <w:r>
                     <w:t xml:space="preserve"> (REJECT)</w:t>
                   </w:r>
-                  <w:bookmarkStart w:id="0" w:name="_GoBack"/>
-                  <w:bookmarkEnd w:id="0"/>
                 </w:p>
                 <w:p/>
                 <w:p>
@@ -3118,10 +3731,7 @@
                     <w:sym w:font="Wingdings" w:char="F0E0"/>
                   </w:r>
                   <w:r>
-                    <w:t xml:space="preserve"> ACCEPT</w:t>
-                  </w:r>
-                  <w:r>
-                    <w:t xml:space="preserve"> </w:t>
+                    <w:t xml:space="preserve"> ACCEPT </w:t>
                   </w:r>
                   <w:r>
                     <w:rPr>
@@ -3225,15 +3835,7 @@
                       <w:sz w:val="16"/>
                       <w:szCs w:val="16"/>
                     </w:rPr>
-                    <w:t xml:space="preserve"> ACCEPT</w:t>
-                  </w:r>
-                  <w:r>
-                    <w:rPr>
-                      <w:color w:val="4472C4" w:themeColor="accent1"/>
-                      <w:sz w:val="16"/>
-                      <w:szCs w:val="16"/>
-                    </w:rPr>
-                    <w:t>)</w:t>
+                    <w:t xml:space="preserve"> ACCEPT)</w:t>
                   </w:r>
                 </w:p>
                 <w:p>
